--- a/DEEPAK S 1.docx
+++ b/DEEPAK S 1.docx
@@ -197,25 +197,7 @@
             <w:sz w:val="18"/>
             <w:u w:val="single" w:color="1154CC"/>
           </w:rPr>
-          <w:t xml:space="preserve"> | Web</w:t>
-        </w:r>
-        <w:r>
-          <w:rPr>
-            <w:b/>
-            <w:color w:val="1154CC"/>
-            <w:sz w:val="18"/>
-            <w:u w:val="single" w:color="1154CC"/>
-          </w:rPr>
-          <w:t>s</w:t>
-        </w:r>
-        <w:r>
-          <w:rPr>
-            <w:b/>
-            <w:color w:val="1154CC"/>
-            <w:sz w:val="18"/>
-            <w:u w:val="single" w:color="1154CC"/>
-          </w:rPr>
-          <w:t>ite</w:t>
+          <w:t xml:space="preserve"> | Website</w:t>
         </w:r>
       </w:hyperlink>
     </w:p>
@@ -236,6 +218,18 @@
           </w:cols>
         </w:sectPr>
       </w:pPr>
+      <w:hyperlink r:id="rId8" w:history="1">
+        <w:r>
+          <w:rPr>
+            <w:rStyle w:val="Hyperlink"/>
+            <w:b/>
+            <w:sz w:val="18"/>
+          </w:rPr>
+          <w:t>Deepak-S | LinkedIn</w:t>
+        </w:r>
+      </w:hyperlink>
+      <w:bookmarkStart w:id="0" w:name="_GoBack"/>
+      <w:bookmarkEnd w:id="0"/>
     </w:p>
     <w:p>
       <w:pPr>
@@ -267,8 +261,8 @@
         <w:pStyle w:val="Heading1"/>
         <w:spacing w:before="93"/>
       </w:pPr>
-      <w:bookmarkStart w:id="0" w:name="SUMMARY_"/>
-      <w:bookmarkEnd w:id="0"/>
+      <w:bookmarkStart w:id="1" w:name="SUMMARY_"/>
+      <w:bookmarkEnd w:id="1"/>
       <w:r>
         <w:rPr>
           <w:spacing w:val="-2"/>
@@ -276,8 +270,6 @@
         <w:lastRenderedPageBreak/>
         <w:t>SUMMARY</w:t>
       </w:r>
-      <w:bookmarkStart w:id="1" w:name="_GoBack"/>
-      <w:bookmarkEnd w:id="1"/>
     </w:p>
     <w:p>
       <w:pPr>
@@ -982,7 +974,7 @@
         </w:rPr>
         <w:t xml:space="preserve"> </w:t>
       </w:r>
-      <w:hyperlink r:id="rId8" w:history="1">
+      <w:hyperlink r:id="rId9" w:history="1">
         <w:proofErr w:type="spellStart"/>
         <w:r>
           <w:rPr>
@@ -1240,7 +1232,7 @@
         </w:rPr>
         <w:t xml:space="preserve"> </w:t>
       </w:r>
-      <w:hyperlink r:id="rId9" w:history="1">
+      <w:hyperlink r:id="rId10" w:history="1">
         <w:r>
           <w:rPr>
             <w:rStyle w:val="Hyperlink"/>
@@ -1782,7 +1774,7 @@
         </w:rPr>
         <w:t xml:space="preserve"> </w:t>
       </w:r>
-      <w:hyperlink r:id="rId10">
+      <w:hyperlink r:id="rId11">
         <w:r>
           <w:rPr>
             <w:b/>
@@ -1809,25 +1801,7 @@
             <w:sz w:val="20"/>
             <w:u w:val="single" w:color="1154CC"/>
           </w:rPr>
-          <w:t>Registrat</w:t>
-        </w:r>
-        <w:r>
-          <w:rPr>
-            <w:b/>
-            <w:color w:val="1154CC"/>
-            <w:sz w:val="20"/>
-            <w:u w:val="single" w:color="1154CC"/>
-          </w:rPr>
-          <w:t>i</w:t>
-        </w:r>
-        <w:r>
-          <w:rPr>
-            <w:b/>
-            <w:color w:val="1154CC"/>
-            <w:sz w:val="20"/>
-            <w:u w:val="single" w:color="1154CC"/>
-          </w:rPr>
-          <w:t>on</w:t>
+          <w:t>Registration</w:t>
         </w:r>
         <w:r>
           <w:rPr>
@@ -3311,6 +3285,7 @@
   <w:style w:type="character" w:default="1" w:styleId="DefaultParagraphFont">
     <w:name w:val="Default Paragraph Font"/>
     <w:uiPriority w:val="1"/>
+    <w:semiHidden/>
     <w:unhideWhenUsed/>
   </w:style>
   <w:style w:type="table" w:default="1" w:styleId="TableNormal">
@@ -3584,6 +3559,7 @@
   <w:style w:type="character" w:default="1" w:styleId="DefaultParagraphFont">
     <w:name w:val="Default Paragraph Font"/>
     <w:uiPriority w:val="1"/>
+    <w:semiHidden/>
     <w:unhideWhenUsed/>
   </w:style>
   <w:style w:type="table" w:default="1" w:styleId="TableNormal">

--- a/DEEPAK S 1.docx
+++ b/DEEPAK S 1.docx
@@ -87,9 +87,20 @@
       <w:r>
         <w:br w:type="column"/>
       </w:r>
-      <w:r>
+      <w:proofErr w:type="gramStart"/>
+      <w:r>
+        <w:rPr>
+          <w:rFonts w:ascii="MS Gothic" w:eastAsia="MS Gothic" w:hAnsi="MS Gothic" w:cs="MS Gothic"/>
+        </w:rPr>
         <w:lastRenderedPageBreak/>
-        <w:t xml:space="preserve">(+91) </w:t>
+        <w:t>☏</w:t>
+      </w:r>
+      <w:r>
+        <w:t>(</w:t>
+      </w:r>
+      <w:proofErr w:type="gramEnd"/>
+      <w:r>
+        <w:t xml:space="preserve">+91) </w:t>
       </w:r>
       <w:r>
         <w:rPr>
@@ -108,7 +119,7 @@
           <w:sz w:val="18"/>
         </w:rPr>
       </w:pPr>
-      <w:hyperlink r:id="rId5">
+      <w:hyperlink r:id="rId7">
         <w:r>
           <w:rPr>
             <w:b/>
@@ -117,7 +128,47 @@
             <w:sz w:val="18"/>
             <w:u w:val="single" w:color="1154CC"/>
           </w:rPr>
-          <w:t>ds23030002@gmail.com</w:t>
+          <w:t>ds23030</w:t>
+        </w:r>
+        <w:r>
+          <w:rPr>
+            <w:b/>
+            <w:color w:val="1154CC"/>
+            <w:spacing w:val="-2"/>
+            <w:sz w:val="18"/>
+            <w:u w:val="single" w:color="1154CC"/>
+          </w:rPr>
+          <w:t>0</w:t>
+        </w:r>
+        <w:r>
+          <w:rPr>
+            <w:b/>
+            <w:color w:val="1154CC"/>
+            <w:spacing w:val="-2"/>
+            <w:sz w:val="18"/>
+            <w:u w:val="single" w:color="1154CC"/>
+          </w:rPr>
+          <w:t>02</w:t>
+        </w:r>
+        <w:r>
+          <w:rPr>
+            <w:b/>
+            <w:color w:val="1154CC"/>
+            <w:spacing w:val="-2"/>
+            <w:sz w:val="18"/>
+            <w:u w:val="single" w:color="1154CC"/>
+          </w:rPr>
+          <w:t>@</w:t>
+        </w:r>
+        <w:r>
+          <w:rPr>
+            <w:b/>
+            <w:color w:val="1154CC"/>
+            <w:spacing w:val="-2"/>
+            <w:sz w:val="18"/>
+            <w:u w:val="single" w:color="1154CC"/>
+          </w:rPr>
+          <w:t>gmail.com</w:t>
         </w:r>
       </w:hyperlink>
       <w:r>
@@ -129,7 +180,7 @@
         </w:rPr>
         <w:t xml:space="preserve"> </w:t>
       </w:r>
-      <w:hyperlink r:id="rId6">
+      <w:hyperlink r:id="rId8">
         <w:r>
           <w:rPr>
             <w:b/>
@@ -137,7 +188,16 @@
             <w:sz w:val="18"/>
             <w:u w:val="single" w:color="1154CC"/>
           </w:rPr>
-          <w:t>Deepak-S</w:t>
+          <w:t>Deepak-</w:t>
+        </w:r>
+        <w:r>
+          <w:rPr>
+            <w:b/>
+            <w:color w:val="1154CC"/>
+            <w:sz w:val="18"/>
+            <w:u w:val="single" w:color="1154CC"/>
+          </w:rPr>
+          <w:t>S</w:t>
         </w:r>
         <w:r>
           <w:rPr>
@@ -180,7 +240,7 @@
           <w:u w:val="single" w:color="1154CC"/>
         </w:rPr>
       </w:pPr>
-      <w:hyperlink r:id="rId7">
+      <w:hyperlink r:id="rId9">
         <w:r>
           <w:rPr>
             <w:b/>
@@ -197,7 +257,25 @@
             <w:sz w:val="18"/>
             <w:u w:val="single" w:color="1154CC"/>
           </w:rPr>
-          <w:t xml:space="preserve"> | Website</w:t>
+          <w:t xml:space="preserve"> | W</w:t>
+        </w:r>
+        <w:r>
+          <w:rPr>
+            <w:b/>
+            <w:color w:val="1154CC"/>
+            <w:sz w:val="18"/>
+            <w:u w:val="single" w:color="1154CC"/>
+          </w:rPr>
+          <w:t>e</w:t>
+        </w:r>
+        <w:r>
+          <w:rPr>
+            <w:b/>
+            <w:color w:val="1154CC"/>
+            <w:sz w:val="18"/>
+            <w:u w:val="single" w:color="1154CC"/>
+          </w:rPr>
+          <w:t>bsite</w:t>
         </w:r>
       </w:hyperlink>
     </w:p>
@@ -206,7 +284,9 @@
         <w:spacing w:line="331" w:lineRule="auto"/>
         <w:rPr>
           <w:b/>
-          <w:sz w:val="18"/>
+          <w:color w:val="0000FF" w:themeColor="hyperlink"/>
+          <w:sz w:val="18"/>
+          <w:u w:val="single"/>
         </w:rPr>
         <w:sectPr>
           <w:type w:val="continuous"/>
@@ -218,28 +298,32 @@
           </w:cols>
         </w:sectPr>
       </w:pPr>
-      <w:hyperlink r:id="rId8" w:history="1">
+      <w:hyperlink r:id="rId10" w:history="1">
         <w:r>
           <w:rPr>
             <w:rStyle w:val="Hyperlink"/>
             <w:b/>
             <w:sz w:val="18"/>
           </w:rPr>
-          <w:t>Deepak-S | LinkedIn</w:t>
+          <w:t xml:space="preserve">Deepak-S | </w:t>
+        </w:r>
+        <w:r>
+          <w:rPr>
+            <w:rStyle w:val="Hyperlink"/>
+            <w:b/>
+            <w:sz w:val="18"/>
+          </w:rPr>
+          <w:t>L</w:t>
+        </w:r>
+        <w:r>
+          <w:rPr>
+            <w:rStyle w:val="Hyperlink"/>
+            <w:b/>
+            <w:sz w:val="18"/>
+          </w:rPr>
+          <w:t>inkedIn</w:t>
         </w:r>
       </w:hyperlink>
-      <w:bookmarkStart w:id="0" w:name="_GoBack"/>
-      <w:bookmarkEnd w:id="0"/>
-    </w:p>
-    <w:p>
-      <w:pPr>
-        <w:pStyle w:val="BodyText"/>
-        <w:spacing w:before="81"/>
-        <w:rPr>
-          <w:b/>
-          <w:sz w:val="20"/>
-        </w:rPr>
-      </w:pPr>
     </w:p>
     <w:p>
       <w:pPr>
@@ -261,8 +345,8 @@
         <w:pStyle w:val="Heading1"/>
         <w:spacing w:before="93"/>
       </w:pPr>
-      <w:bookmarkStart w:id="1" w:name="SUMMARY_"/>
-      <w:bookmarkEnd w:id="1"/>
+      <w:bookmarkStart w:id="0" w:name="SUMMARY_"/>
+      <w:bookmarkEnd w:id="0"/>
       <w:r>
         <w:rPr>
           <w:spacing w:val="-2"/>
@@ -503,8 +587,8 @@
       <w:pPr>
         <w:pStyle w:val="Heading1"/>
       </w:pPr>
-      <w:bookmarkStart w:id="2" w:name="INTERNSHIP_"/>
-      <w:bookmarkEnd w:id="2"/>
+      <w:bookmarkStart w:id="1" w:name="INTERNSHIP_"/>
+      <w:bookmarkEnd w:id="1"/>
       <w:r>
         <w:rPr>
           <w:spacing w:val="-2"/>
@@ -628,6 +712,7 @@
         </w:rPr>
         <w:t xml:space="preserve"> </w:t>
       </w:r>
+      <w:proofErr w:type="gramStart"/>
       <w:r>
         <w:rPr>
           <w:rFonts w:ascii="Cambria"/>
@@ -636,6 +721,30 @@
           <w:sz w:val="18"/>
         </w:rPr>
         <w:t>Developer</w:t>
+      </w:r>
+      <w:r>
+        <w:rPr>
+          <w:rFonts w:ascii="Cambria"/>
+          <w:b/>
+          <w:color w:val="424242"/>
+          <w:sz w:val="18"/>
+        </w:rPr>
+        <w:t xml:space="preserve"> </w:t>
+      </w:r>
+      <w:r>
+        <w:rPr>
+          <w:b/>
+          <w:sz w:val="18"/>
+        </w:rPr>
+        <w:t>:</w:t>
+      </w:r>
+      <w:proofErr w:type="gramEnd"/>
+      <w:r>
+        <w:rPr>
+          <w:b/>
+          <w:sz w:val="18"/>
+        </w:rPr>
+        <w:t>-</w:t>
       </w:r>
       <w:r>
         <w:rPr>
@@ -648,7 +757,6 @@
         </w:rPr>
         <w:t xml:space="preserve"> </w:t>
       </w:r>
-      <w:proofErr w:type="gramStart"/>
       <w:r>
         <w:rPr>
           <w:rFonts w:ascii="Cambria"/>
@@ -656,94 +764,7 @@
           <w:color w:val="424242"/>
           <w:sz w:val="18"/>
         </w:rPr>
-        <w:t>(</w:t>
-      </w:r>
-      <w:r>
-        <w:rPr>
-          <w:rFonts w:ascii="Cambria"/>
-          <w:b/>
-          <w:color w:val="424242"/>
-          <w:spacing w:val="26"/>
-          <w:sz w:val="18"/>
-        </w:rPr>
-        <w:t xml:space="preserve"> </w:t>
-      </w:r>
-      <w:r>
-        <w:rPr>
-          <w:rFonts w:ascii="Cambria"/>
-          <w:b/>
-          <w:color w:val="424242"/>
-          <w:sz w:val="18"/>
-        </w:rPr>
-        <w:t>30</w:t>
-      </w:r>
-      <w:proofErr w:type="gramEnd"/>
-      <w:r>
-        <w:rPr>
-          <w:rFonts w:ascii="Cambria"/>
-          <w:b/>
-          <w:color w:val="424242"/>
-          <w:sz w:val="18"/>
-        </w:rPr>
-        <w:t>/08/2024</w:t>
-      </w:r>
-      <w:r>
-        <w:rPr>
-          <w:rFonts w:ascii="Cambria"/>
-          <w:b/>
-          <w:color w:val="424242"/>
-          <w:spacing w:val="26"/>
-          <w:sz w:val="18"/>
-        </w:rPr>
-        <w:t xml:space="preserve"> </w:t>
-      </w:r>
-      <w:r>
-        <w:rPr>
-          <w:rFonts w:ascii="Cambria"/>
-          <w:b/>
-          <w:color w:val="424242"/>
-          <w:sz w:val="18"/>
-        </w:rPr>
-        <w:t>-</w:t>
-      </w:r>
-      <w:r>
-        <w:rPr>
-          <w:rFonts w:ascii="Cambria"/>
-          <w:b/>
-          <w:color w:val="424242"/>
-          <w:spacing w:val="26"/>
-          <w:sz w:val="18"/>
-        </w:rPr>
-        <w:t xml:space="preserve"> </w:t>
-      </w:r>
-      <w:r>
-        <w:rPr>
-          <w:rFonts w:ascii="Cambria"/>
-          <w:b/>
-          <w:color w:val="424242"/>
-          <w:sz w:val="18"/>
-        </w:rPr>
-        <w:t>Present</w:t>
-      </w:r>
-      <w:r>
-        <w:rPr>
-          <w:rFonts w:ascii="Cambria"/>
-          <w:b/>
-          <w:color w:val="424242"/>
-          <w:spacing w:val="27"/>
-          <w:sz w:val="18"/>
-        </w:rPr>
-        <w:t xml:space="preserve"> </w:t>
-      </w:r>
-      <w:r>
-        <w:rPr>
-          <w:rFonts w:ascii="Cambria"/>
-          <w:b/>
-          <w:color w:val="424242"/>
-          <w:spacing w:val="-10"/>
-          <w:sz w:val="18"/>
-        </w:rPr>
-        <w:t>)</w:t>
+        <w:t xml:space="preserve"> </w:t>
       </w:r>
     </w:p>
     <w:p>
@@ -794,8 +815,8 @@
       <w:pPr>
         <w:pStyle w:val="Heading1"/>
       </w:pPr>
-      <w:bookmarkStart w:id="3" w:name="PROJECTS_"/>
-      <w:bookmarkEnd w:id="3"/>
+      <w:bookmarkStart w:id="2" w:name="PROJECTS_"/>
+      <w:bookmarkEnd w:id="2"/>
       <w:r>
         <w:rPr>
           <w:spacing w:val="-2"/>
@@ -895,8 +916,8 @@
           <w:sz w:val="20"/>
         </w:rPr>
       </w:pPr>
-      <w:bookmarkStart w:id="4" w:name="E-Commerce_Website_:-__Link__→__JustBuy_"/>
-      <w:bookmarkEnd w:id="4"/>
+      <w:bookmarkStart w:id="3" w:name="E-Commerce_Website_:-__Link__→__JustBuy_"/>
+      <w:bookmarkEnd w:id="3"/>
       <w:r>
         <w:rPr>
           <w:b/>
@@ -974,7 +995,7 @@
         </w:rPr>
         <w:t xml:space="preserve"> </w:t>
       </w:r>
-      <w:hyperlink r:id="rId9" w:history="1">
+      <w:hyperlink r:id="rId11" w:history="1">
         <w:proofErr w:type="spellStart"/>
         <w:r>
           <w:rPr>
@@ -983,7 +1004,25 @@
             <w:spacing w:val="45"/>
             <w:sz w:val="20"/>
           </w:rPr>
-          <w:t>ShopBuy</w:t>
+          <w:t>Shop</w:t>
+        </w:r>
+        <w:r>
+          <w:rPr>
+            <w:rStyle w:val="Hyperlink"/>
+            <w:b/>
+            <w:spacing w:val="45"/>
+            <w:sz w:val="20"/>
+          </w:rPr>
+          <w:t>B</w:t>
+        </w:r>
+        <w:r>
+          <w:rPr>
+            <w:rStyle w:val="Hyperlink"/>
+            <w:b/>
+            <w:spacing w:val="45"/>
+            <w:sz w:val="20"/>
+          </w:rPr>
+          <w:t>uy</w:t>
         </w:r>
         <w:proofErr w:type="spellEnd"/>
       </w:hyperlink>
@@ -999,14 +1038,26 @@
         <w:rPr>
           <w:color w:val="424242"/>
         </w:rPr>
-        <w:t xml:space="preserve">Developed and maintained a full-fledged </w:t>
+        <w:t>Developed</w:t>
+      </w:r>
+      <w:r>
+        <w:rPr>
+          <w:color w:val="424242"/>
+        </w:rPr>
+        <w:t xml:space="preserve"> and maintained a full-fledged </w:t>
       </w:r>
       <w:proofErr w:type="spellStart"/>
       <w:r>
         <w:rPr>
           <w:color w:val="424242"/>
         </w:rPr>
-        <w:t>eCommerce</w:t>
+        <w:t>E</w:t>
+      </w:r>
+      <w:r>
+        <w:rPr>
+          <w:color w:val="424242"/>
+        </w:rPr>
+        <w:t>Commerce</w:t>
       </w:r>
       <w:proofErr w:type="spellEnd"/>
       <w:r>
@@ -1153,10 +1204,26 @@
           <w:color w:val="424242"/>
           <w:sz w:val="18"/>
         </w:rPr>
-        <w:t xml:space="preserve">HTML, CSS, JavaScript, Bootstrap </w:t>
-      </w:r>
-      <w:bookmarkStart w:id="5" w:name="Portfolio_Website_:-__Link__→__Sivanandh"/>
-      <w:bookmarkEnd w:id="5"/>
+        <w:t>HTML, CSS, JavaScript, Bootstrap</w:t>
+      </w:r>
+      <w:r>
+        <w:rPr>
+          <w:b/>
+          <w:color w:val="424242"/>
+          <w:sz w:val="18"/>
+        </w:rPr>
+        <w:t>,.</w:t>
+      </w:r>
+      <w:r>
+        <w:rPr>
+          <w:b/>
+          <w:color w:val="424242"/>
+          <w:sz w:val="18"/>
+        </w:rPr>
+        <w:t xml:space="preserve"> </w:t>
+      </w:r>
+      <w:bookmarkStart w:id="4" w:name="Portfolio_Website_:-__Link__→__Sivanandh"/>
+      <w:bookmarkEnd w:id="4"/>
       <w:r>
         <w:rPr>
           <w:b/>
@@ -1172,6 +1239,7 @@
         </w:rPr>
         <w:t xml:space="preserve"> </w:t>
       </w:r>
+      <w:proofErr w:type="gramStart"/>
       <w:r>
         <w:rPr>
           <w:b/>
@@ -1194,6 +1262,7 @@
         </w:rPr>
         <w:t>:-</w:t>
       </w:r>
+      <w:proofErr w:type="gramEnd"/>
       <w:r>
         <w:rPr>
           <w:b/>
@@ -1232,7 +1301,7 @@
         </w:rPr>
         <w:t xml:space="preserve"> </w:t>
       </w:r>
-      <w:hyperlink r:id="rId10" w:history="1">
+      <w:hyperlink r:id="rId12" w:history="1">
         <w:r>
           <w:rPr>
             <w:rStyle w:val="Hyperlink"/>
@@ -1509,16 +1578,14 @@
         </w:rPr>
         <w:t xml:space="preserve"> </w:t>
       </w:r>
-      <w:proofErr w:type="spellStart"/>
-      <w:r>
-        <w:rPr>
-          <w:b/>
-          <w:color w:val="424242"/>
-          <w:sz w:val="18"/>
-        </w:rPr>
-        <w:t>Js</w:t>
-      </w:r>
-      <w:proofErr w:type="spellEnd"/>
+      <w:r>
+        <w:rPr>
+          <w:b/>
+          <w:color w:val="424242"/>
+          <w:sz w:val="18"/>
+        </w:rPr>
+        <w:t>JS</w:t>
+      </w:r>
       <w:r>
         <w:rPr>
           <w:b/>
@@ -1595,6 +1662,15 @@
           <w:sz w:val="18"/>
         </w:rPr>
         <w:t>Motion</w:t>
+      </w:r>
+      <w:r>
+        <w:rPr>
+          <w:b/>
+          <w:color w:val="424242"/>
+          <w:spacing w:val="-2"/>
+          <w:sz w:val="18"/>
+        </w:rPr>
+        <w:t>,.</w:t>
       </w:r>
     </w:p>
     <w:p>
@@ -1774,7 +1850,7 @@
         </w:rPr>
         <w:t xml:space="preserve"> </w:t>
       </w:r>
-      <w:hyperlink r:id="rId11">
+      <w:hyperlink r:id="rId13">
         <w:r>
           <w:rPr>
             <w:b/>
@@ -1866,6 +1942,13 @@
         </w:rPr>
         <w:t>students</w:t>
       </w:r>
+      <w:r>
+        <w:rPr>
+          <w:color w:val="424242"/>
+          <w:spacing w:val="-2"/>
+        </w:rPr>
+        <w:t>.</w:t>
+      </w:r>
     </w:p>
     <w:p>
       <w:pPr>
@@ -2060,7 +2143,7 @@
           <w:spacing w:val="-2"/>
           <w:sz w:val="18"/>
         </w:rPr>
-        <w:t>MySQL.</w:t>
+        <w:t>MySQL,.</w:t>
       </w:r>
     </w:p>
     <w:p>
@@ -2074,8 +2157,8 @@
         </w:rPr>
         <w:br w:type="column"/>
       </w:r>
-      <w:bookmarkStart w:id="6" w:name="EDUCATION_"/>
-      <w:bookmarkEnd w:id="6"/>
+      <w:bookmarkStart w:id="5" w:name="EDUCATION_"/>
+      <w:bookmarkEnd w:id="5"/>
       <w:r>
         <w:rPr>
           <w:spacing w:val="-2"/>
@@ -2102,8 +2185,8 @@
           <w:i/>
         </w:rPr>
       </w:pPr>
-      <w:bookmarkStart w:id="7" w:name="Government_Arts_and_Science_College,_Per"/>
-      <w:bookmarkEnd w:id="7"/>
+      <w:bookmarkStart w:id="6" w:name="Government_Arts_and_Science_College,_Per"/>
+      <w:bookmarkEnd w:id="6"/>
       <w:proofErr w:type="spellStart"/>
       <w:r>
         <w:rPr>
@@ -2189,8 +2272,8 @@
           <w:sz w:val="16"/>
         </w:rPr>
       </w:pPr>
-      <w:bookmarkStart w:id="8" w:name="_2021_-_2024_"/>
-      <w:bookmarkEnd w:id="8"/>
+      <w:bookmarkStart w:id="7" w:name="_2021_-_2024_"/>
+      <w:bookmarkEnd w:id="7"/>
       <w:r>
         <w:rPr>
           <w:color w:val="424242"/>
@@ -2318,8 +2401,8 @@
           <w:i/>
         </w:rPr>
       </w:pPr>
-      <w:bookmarkStart w:id="9" w:name="2019_-_2021._"/>
-      <w:bookmarkEnd w:id="9"/>
+      <w:bookmarkStart w:id="8" w:name="2019_-_2021._"/>
+      <w:bookmarkEnd w:id="8"/>
       <w:r>
         <w:rPr>
           <w:i/>
@@ -2392,8 +2475,8 @@
           <w:i/>
         </w:rPr>
       </w:pPr>
-      <w:bookmarkStart w:id="10" w:name="Government_Boys_Higher_Secondary_School,"/>
-      <w:bookmarkEnd w:id="10"/>
+      <w:bookmarkStart w:id="9" w:name="Government_Boys_Higher_Secondary_School,"/>
+      <w:bookmarkEnd w:id="9"/>
       <w:r>
         <w:rPr>
           <w:b/>
@@ -2440,8 +2523,8 @@
           <w:sz w:val="16"/>
         </w:rPr>
       </w:pPr>
-      <w:bookmarkStart w:id="11" w:name="2018_-_2019._"/>
-      <w:bookmarkEnd w:id="11"/>
+      <w:bookmarkStart w:id="10" w:name="2018_-_2019._"/>
+      <w:bookmarkEnd w:id="10"/>
       <w:r>
         <w:rPr>
           <w:color w:val="424242"/>
@@ -2584,8 +2667,8 @@
         <w:pStyle w:val="Heading1"/>
         <w:spacing w:before="1"/>
       </w:pPr>
-      <w:bookmarkStart w:id="12" w:name="SKILLS_"/>
-      <w:bookmarkEnd w:id="12"/>
+      <w:bookmarkStart w:id="11" w:name="SKILLS_"/>
+      <w:bookmarkEnd w:id="11"/>
       <w:r>
         <w:rPr>
           <w:spacing w:val="-2"/>
@@ -2627,7 +2710,6 @@
         </w:rPr>
         <w:t xml:space="preserve"> </w:t>
       </w:r>
-      <w:proofErr w:type="gramStart"/>
       <w:r>
         <w:rPr>
           <w:b/>
@@ -2652,7 +2734,6 @@
         </w:rPr>
         <w:t>:</w:t>
       </w:r>
-      <w:proofErr w:type="gramEnd"/>
       <w:r>
         <w:rPr>
           <w:color w:val="424242"/>
@@ -2669,6 +2750,16 @@
         </w:rPr>
         <w:t>Java</w:t>
       </w:r>
+      <w:r>
+        <w:rPr>
+          <w:color w:val="424242"/>
+          <w:spacing w:val="-4"/>
+          <w:sz w:val="18"/>
+        </w:rPr>
+        <w:t>,python.</w:t>
+      </w:r>
+      <w:bookmarkStart w:id="12" w:name="_GoBack"/>
+      <w:bookmarkEnd w:id="12"/>
     </w:p>
     <w:p>
       <w:pPr>
@@ -2730,23 +2821,21 @@
           <w:color w:val="424242"/>
           <w:sz w:val="18"/>
         </w:rPr>
-        <w:t xml:space="preserve">Bootstrap, React </w:t>
-      </w:r>
-      <w:proofErr w:type="spellStart"/>
-      <w:r>
-        <w:rPr>
-          <w:color w:val="424242"/>
-          <w:sz w:val="18"/>
-        </w:rPr>
-        <w:t>Js</w:t>
-      </w:r>
-      <w:proofErr w:type="spellEnd"/>
+        <w:t>Bootstrap, React JS</w:t>
+      </w:r>
       <w:r>
         <w:rPr>
           <w:color w:val="424242"/>
           <w:sz w:val="18"/>
         </w:rPr>
         <w:t>, Tailwind CSS, JSP</w:t>
+      </w:r>
+      <w:r>
+        <w:rPr>
+          <w:color w:val="424242"/>
+          <w:sz w:val="18"/>
+        </w:rPr>
+        <w:t>,.</w:t>
       </w:r>
     </w:p>
     <w:p>
@@ -2844,6 +2933,14 @@
         </w:rPr>
         <w:t>JDBC</w:t>
       </w:r>
+      <w:r>
+        <w:rPr>
+          <w:color w:val="424242"/>
+          <w:spacing w:val="-4"/>
+          <w:sz w:val="18"/>
+        </w:rPr>
+        <w:t>,.</w:t>
+      </w:r>
     </w:p>
     <w:p>
       <w:pPr>
@@ -2973,6 +3070,14 @@
         <w:t>GitHub</w:t>
       </w:r>
       <w:proofErr w:type="spellEnd"/>
+      <w:r>
+        <w:rPr>
+          <w:color w:val="424242"/>
+          <w:spacing w:val="-2"/>
+          <w:sz w:val="18"/>
+        </w:rPr>
+        <w:t>.</w:t>
+      </w:r>
     </w:p>
     <w:p>
       <w:pPr>
@@ -3084,6 +3189,14 @@
           <w:sz w:val="18"/>
         </w:rPr>
         <w:t xml:space="preserve"> Code</w:t>
+      </w:r>
+      <w:r>
+        <w:rPr>
+          <w:color w:val="424242"/>
+          <w:spacing w:val="-4"/>
+          <w:sz w:val="18"/>
+        </w:rPr>
+        <w:t>.</w:t>
       </w:r>
     </w:p>
     <w:sectPr>
@@ -3097,6 +3210,44 @@
     </w:sectPr>
   </w:body>
 </w:document>
+</file>
+
+<file path=word/endnotes.xml><?xml version="1.0" encoding="utf-8"?>
+<w:endnotes xmlns:wpc="http://schemas.microsoft.com/office/word/2010/wordprocessingCanvas" xmlns:mc="http://schemas.openxmlformats.org/markup-compatibility/2006" xmlns:o="urn:schemas-microsoft-com:office:office" xmlns:r="http://schemas.openxmlformats.org/officeDocument/2006/relationships" xmlns:m="http://schemas.openxmlformats.org/officeDocument/2006/math" xmlns:v="urn:schemas-microsoft-com:vml" xmlns:wp14="http://schemas.microsoft.com/office/word/2010/wordprocessingDrawing" xmlns:wp="http://schemas.openxmlformats.org/drawingml/2006/wordprocessingDrawing" xmlns:w10="urn:schemas-microsoft-com:office:word" xmlns:w="http://schemas.openxmlformats.org/wordprocessingml/2006/main" xmlns:w14="http://schemas.microsoft.com/office/word/2010/wordml" xmlns:wpg="http://schemas.microsoft.com/office/word/2010/wordprocessingGroup" xmlns:wpi="http://schemas.microsoft.com/office/word/2010/wordprocessingInk" xmlns:wne="http://schemas.microsoft.com/office/word/2006/wordml" xmlns:wps="http://schemas.microsoft.com/office/word/2010/wordprocessingShape" mc:Ignorable="w14 wp14">
+  <w:endnote w:type="separator" w:id="-1">
+    <w:p>
+      <w:r>
+        <w:separator/>
+      </w:r>
+    </w:p>
+  </w:endnote>
+  <w:endnote w:type="continuationSeparator" w:id="0">
+    <w:p>
+      <w:r>
+        <w:continuationSeparator/>
+      </w:r>
+    </w:p>
+  </w:endnote>
+</w:endnotes>
+</file>
+
+<file path=word/footnotes.xml><?xml version="1.0" encoding="utf-8"?>
+<w:footnotes xmlns:wpc="http://schemas.microsoft.com/office/word/2010/wordprocessingCanvas" xmlns:mc="http://schemas.openxmlformats.org/markup-compatibility/2006" xmlns:o="urn:schemas-microsoft-com:office:office" xmlns:r="http://schemas.openxmlformats.org/officeDocument/2006/relationships" xmlns:m="http://schemas.openxmlformats.org/officeDocument/2006/math" xmlns:v="urn:schemas-microsoft-com:vml" xmlns:wp14="http://schemas.microsoft.com/office/word/2010/wordprocessingDrawing" xmlns:wp="http://schemas.openxmlformats.org/drawingml/2006/wordprocessingDrawing" xmlns:w10="urn:schemas-microsoft-com:office:word" xmlns:w="http://schemas.openxmlformats.org/wordprocessingml/2006/main" xmlns:w14="http://schemas.microsoft.com/office/word/2010/wordml" xmlns:wpg="http://schemas.microsoft.com/office/word/2010/wordprocessingGroup" xmlns:wpi="http://schemas.microsoft.com/office/word/2010/wordprocessingInk" xmlns:wne="http://schemas.microsoft.com/office/word/2006/wordml" xmlns:wps="http://schemas.microsoft.com/office/word/2010/wordprocessingShape" mc:Ignorable="w14 wp14">
+  <w:footnote w:type="separator" w:id="-1">
+    <w:p>
+      <w:r>
+        <w:separator/>
+      </w:r>
+    </w:p>
+  </w:footnote>
+  <w:footnote w:type="continuationSeparator" w:id="0">
+    <w:p>
+      <w:r>
+        <w:continuationSeparator/>
+      </w:r>
+    </w:p>
+  </w:footnote>
+</w:footnotes>
 </file>
 
 <file path=word/styles.xml><?xml version="1.0" encoding="utf-8"?>
@@ -3370,6 +3521,54 @@
       <w:u w:val="single"/>
     </w:rPr>
   </w:style>
+  <w:style w:type="paragraph" w:styleId="Header">
+    <w:name w:val="header"/>
+    <w:basedOn w:val="Normal"/>
+    <w:link w:val="HeaderChar"/>
+    <w:uiPriority w:val="99"/>
+    <w:unhideWhenUsed/>
+    <w:rsid w:val="00A3137C"/>
+    <w:pPr>
+      <w:tabs>
+        <w:tab w:val="center" w:pos="4513"/>
+        <w:tab w:val="right" w:pos="9026"/>
+      </w:tabs>
+    </w:pPr>
+  </w:style>
+  <w:style w:type="character" w:customStyle="1" w:styleId="HeaderChar">
+    <w:name w:val="Header Char"/>
+    <w:basedOn w:val="DefaultParagraphFont"/>
+    <w:link w:val="Header"/>
+    <w:uiPriority w:val="99"/>
+    <w:rsid w:val="00A3137C"/>
+    <w:rPr>
+      <w:rFonts w:ascii="Times New Roman" w:eastAsia="Times New Roman" w:hAnsi="Times New Roman" w:cs="Times New Roman"/>
+    </w:rPr>
+  </w:style>
+  <w:style w:type="paragraph" w:styleId="Footer">
+    <w:name w:val="footer"/>
+    <w:basedOn w:val="Normal"/>
+    <w:link w:val="FooterChar"/>
+    <w:uiPriority w:val="99"/>
+    <w:unhideWhenUsed/>
+    <w:rsid w:val="00A3137C"/>
+    <w:pPr>
+      <w:tabs>
+        <w:tab w:val="center" w:pos="4513"/>
+        <w:tab w:val="right" w:pos="9026"/>
+      </w:tabs>
+    </w:pPr>
+  </w:style>
+  <w:style w:type="character" w:customStyle="1" w:styleId="FooterChar">
+    <w:name w:val="Footer Char"/>
+    <w:basedOn w:val="DefaultParagraphFont"/>
+    <w:link w:val="Footer"/>
+    <w:uiPriority w:val="99"/>
+    <w:rsid w:val="00A3137C"/>
+    <w:rPr>
+      <w:rFonts w:ascii="Times New Roman" w:eastAsia="Times New Roman" w:hAnsi="Times New Roman" w:cs="Times New Roman"/>
+    </w:rPr>
+  </w:style>
 </w:styles>
 </file>
 
@@ -3642,6 +3841,54 @@
     <w:rPr>
       <w:color w:val="800080" w:themeColor="followedHyperlink"/>
       <w:u w:val="single"/>
+    </w:rPr>
+  </w:style>
+  <w:style w:type="paragraph" w:styleId="Header">
+    <w:name w:val="header"/>
+    <w:basedOn w:val="Normal"/>
+    <w:link w:val="HeaderChar"/>
+    <w:uiPriority w:val="99"/>
+    <w:unhideWhenUsed/>
+    <w:rsid w:val="00A3137C"/>
+    <w:pPr>
+      <w:tabs>
+        <w:tab w:val="center" w:pos="4513"/>
+        <w:tab w:val="right" w:pos="9026"/>
+      </w:tabs>
+    </w:pPr>
+  </w:style>
+  <w:style w:type="character" w:customStyle="1" w:styleId="HeaderChar">
+    <w:name w:val="Header Char"/>
+    <w:basedOn w:val="DefaultParagraphFont"/>
+    <w:link w:val="Header"/>
+    <w:uiPriority w:val="99"/>
+    <w:rsid w:val="00A3137C"/>
+    <w:rPr>
+      <w:rFonts w:ascii="Times New Roman" w:eastAsia="Times New Roman" w:hAnsi="Times New Roman" w:cs="Times New Roman"/>
+    </w:rPr>
+  </w:style>
+  <w:style w:type="paragraph" w:styleId="Footer">
+    <w:name w:val="footer"/>
+    <w:basedOn w:val="Normal"/>
+    <w:link w:val="FooterChar"/>
+    <w:uiPriority w:val="99"/>
+    <w:unhideWhenUsed/>
+    <w:rsid w:val="00A3137C"/>
+    <w:pPr>
+      <w:tabs>
+        <w:tab w:val="center" w:pos="4513"/>
+        <w:tab w:val="right" w:pos="9026"/>
+      </w:tabs>
+    </w:pPr>
+  </w:style>
+  <w:style w:type="character" w:customStyle="1" w:styleId="FooterChar">
+    <w:name w:val="Footer Char"/>
+    <w:basedOn w:val="DefaultParagraphFont"/>
+    <w:link w:val="Footer"/>
+    <w:uiPriority w:val="99"/>
+    <w:rsid w:val="00A3137C"/>
+    <w:rPr>
+      <w:rFonts w:ascii="Times New Roman" w:eastAsia="Times New Roman" w:hAnsi="Times New Roman" w:cs="Times New Roman"/>
     </w:rPr>
   </w:style>
 </w:styles>
